--- a/documentation/microsoft_word_format/setup_guide_system_controller.docx
+++ b/documentation/microsoft_word_format/setup_guide_system_controller.docx
@@ -7,8 +7,13 @@
         <w:pStyle w:val="Heading1"/>
       </w:pPr>
       <w:bookmarkStart w:id="0" w:name="_Hlk64485398"/>
-      <w:r>
-        <w:t xml:space="preserve">MaxAir </w:t>
+      <w:proofErr w:type="spellStart"/>
+      <w:r>
+        <w:t>MaxAir</w:t>
+      </w:r>
+      <w:proofErr w:type="spellEnd"/>
+      <w:r>
+        <w:t xml:space="preserve"> </w:t>
       </w:r>
       <w:r>
         <w:t>System Controller Setup</w:t>
@@ -61,18 +66,18 @@
           <w:noProof/>
         </w:rPr>
         <w:drawing>
-          <wp:anchor distT="0" distB="0" distL="114300" distR="114300" simplePos="0" relativeHeight="251747328" behindDoc="0" locked="0" layoutInCell="1" allowOverlap="1" wp14:anchorId="231E6147" wp14:editId="67285804">
+          <wp:anchor distT="0" distB="0" distL="114300" distR="114300" simplePos="0" relativeHeight="251752448" behindDoc="0" locked="0" layoutInCell="1" allowOverlap="1" wp14:anchorId="6ACF7034" wp14:editId="58105388">
             <wp:simplePos x="0" y="0"/>
-            <wp:positionH relativeFrom="column">
-              <wp:posOffset>30480</wp:posOffset>
+            <wp:positionH relativeFrom="margin">
+              <wp:align>left</wp:align>
             </wp:positionH>
             <wp:positionV relativeFrom="paragraph">
-              <wp:posOffset>1270</wp:posOffset>
+              <wp:posOffset>87630</wp:posOffset>
             </wp:positionV>
-            <wp:extent cx="2807970" cy="2316480"/>
-            <wp:effectExtent l="0" t="0" r="0" b="7620"/>
+            <wp:extent cx="2156460" cy="2252980"/>
+            <wp:effectExtent l="0" t="0" r="0" b="0"/>
             <wp:wrapSquare wrapText="bothSides"/>
-            <wp:docPr id="136" name="Picture 136"/>
+            <wp:docPr id="3" name="Picture 3"/>
             <wp:cNvGraphicFramePr>
               <a:graphicFrameLocks xmlns:a="http://schemas.openxmlformats.org/drawingml/2006/main" noChangeAspect="1"/>
             </wp:cNvGraphicFramePr>
@@ -80,7 +85,7 @@
               <a:graphicData uri="http://schemas.openxmlformats.org/drawingml/2006/picture">
                 <pic:pic xmlns:pic="http://schemas.openxmlformats.org/drawingml/2006/picture">
                   <pic:nvPicPr>
-                    <pic:cNvPr id="136" name="Picture 136"/>
+                    <pic:cNvPr id="3" name="Picture 3"/>
                     <pic:cNvPicPr/>
                   </pic:nvPicPr>
                   <pic:blipFill>
@@ -98,7 +103,7 @@
                   <pic:spPr>
                     <a:xfrm>
                       <a:off x="0" y="0"/>
-                      <a:ext cx="2807970" cy="2316480"/>
+                      <a:ext cx="2156460" cy="2252980"/>
                     </a:xfrm>
                     <a:prstGeom prst="rect">
                       <a:avLst/>
@@ -122,32 +127,22 @@
     </w:p>
     <w:p>
       <w:r>
-        <w:t>Select the SC menu item from the Settings/System Controller Configuration menu to display the configuration screen.</w:t>
-      </w:r>
-    </w:p>
-    <w:p/>
-    <w:p/>
-    <w:p/>
-    <w:p/>
-    <w:p/>
-    <w:p>
-      <w:r>
         <w:rPr>
           <w:noProof/>
         </w:rPr>
         <w:drawing>
-          <wp:anchor distT="0" distB="0" distL="114300" distR="114300" simplePos="0" relativeHeight="251748352" behindDoc="0" locked="0" layoutInCell="1" allowOverlap="1" wp14:anchorId="7153AD0D" wp14:editId="30A0321B">
+          <wp:anchor distT="0" distB="0" distL="114300" distR="114300" simplePos="0" relativeHeight="251747328" behindDoc="0" locked="0" layoutInCell="1" allowOverlap="1" wp14:anchorId="231E6147" wp14:editId="6B6D9D7C">
             <wp:simplePos x="0" y="0"/>
             <wp:positionH relativeFrom="margin">
-              <wp:align>left</wp:align>
+              <wp:align>right</wp:align>
             </wp:positionH>
             <wp:positionV relativeFrom="paragraph">
-              <wp:posOffset>8890</wp:posOffset>
+              <wp:posOffset>579755</wp:posOffset>
             </wp:positionV>
-            <wp:extent cx="4234180" cy="3970020"/>
+            <wp:extent cx="3454400" cy="1508760"/>
             <wp:effectExtent l="0" t="0" r="0" b="0"/>
             <wp:wrapSquare wrapText="bothSides"/>
-            <wp:docPr id="137" name="Picture 137"/>
+            <wp:docPr id="136" name="Picture 136"/>
             <wp:cNvGraphicFramePr>
               <a:graphicFrameLocks xmlns:a="http://schemas.openxmlformats.org/drawingml/2006/main" noChangeAspect="1"/>
             </wp:cNvGraphicFramePr>
@@ -155,7 +150,7 @@
               <a:graphicData uri="http://schemas.openxmlformats.org/drawingml/2006/picture">
                 <pic:pic xmlns:pic="http://schemas.openxmlformats.org/drawingml/2006/picture">
                   <pic:nvPicPr>
-                    <pic:cNvPr id="137" name="Picture 137"/>
+                    <pic:cNvPr id="136" name="Picture 136"/>
                     <pic:cNvPicPr/>
                   </pic:nvPicPr>
                   <pic:blipFill>
@@ -173,7 +168,7 @@
                   <pic:spPr>
                     <a:xfrm>
                       <a:off x="0" y="0"/>
-                      <a:ext cx="4234180" cy="3970020"/>
+                      <a:ext cx="3454400" cy="1508760"/>
                     </a:xfrm>
                     <a:prstGeom prst="rect">
                       <a:avLst/>
@@ -191,136 +186,47 @@
           </wp:anchor>
         </w:drawing>
       </w:r>
+      <w:r>
+        <w:t>S</w:t>
+      </w:r>
+      <w:r>
+        <w:t>elect ‘</w:t>
+      </w:r>
+      <w:r>
+        <w:t xml:space="preserve">System Controller </w:t>
+      </w:r>
+      <w:r>
+        <w:t>Configuration’ from the Settings dropdown list, then click the ‘</w:t>
+      </w:r>
+      <w:r>
+        <w:t>SC</w:t>
+      </w:r>
+      <w:r>
+        <w:t>’ button</w:t>
+      </w:r>
+      <w:r>
+        <w:t>.</w:t>
+      </w:r>
     </w:p>
     <w:p/>
-    <w:p/>
-    <w:p>
-      <w:pPr>
-        <w:pStyle w:val="NoSpacing"/>
-      </w:pPr>
-      <w:r>
-        <w:t>Enter a name for this controller</w:t>
-      </w:r>
-    </w:p>
-    <w:p>
-      <w:pPr>
-        <w:pStyle w:val="NoSpacing"/>
-      </w:pPr>
-    </w:p>
-    <w:p>
-      <w:pPr>
-        <w:pStyle w:val="NoSpacing"/>
-      </w:pPr>
-    </w:p>
-    <w:p>
-      <w:pPr>
-        <w:pStyle w:val="NoSpacing"/>
-      </w:pPr>
-      <w:r>
-        <w:t>Select the relay from the dropdown list</w:t>
-      </w:r>
-    </w:p>
-    <w:p>
-      <w:pPr>
-        <w:pStyle w:val="NoSpacing"/>
-      </w:pPr>
-    </w:p>
-    <w:p>
-      <w:pPr>
-        <w:pStyle w:val="NoSpacing"/>
-      </w:pPr>
-      <w:r>
-        <w:t>Enter a hysteresis value in minutes</w:t>
-      </w:r>
-    </w:p>
-    <w:p>
-      <w:pPr>
-        <w:pStyle w:val="NoSpacing"/>
-      </w:pPr>
-    </w:p>
-    <w:p>
-      <w:pPr>
-        <w:pStyle w:val="NoSpacing"/>
-      </w:pPr>
-      <w:r>
-        <w:t>Enter a maximum running time in minutes</w:t>
-      </w:r>
-    </w:p>
-    <w:p>
-      <w:pPr>
-        <w:pStyle w:val="NoSpacing"/>
-      </w:pPr>
-    </w:p>
-    <w:p>
-      <w:pPr>
-        <w:pStyle w:val="NoSpacing"/>
-      </w:pPr>
-      <w:r>
-        <w:t>Enter overrun time in minutes</w:t>
-      </w:r>
-    </w:p>
-    <w:p>
-      <w:pPr>
-        <w:pStyle w:val="NoSpacing"/>
-      </w:pPr>
-    </w:p>
-    <w:p>
-      <w:pPr>
-        <w:pStyle w:val="NoSpacing"/>
-      </w:pPr>
-      <w:r>
-        <w:t>Click on ‘Save’ to update</w:t>
-      </w:r>
-    </w:p>
-    <w:p>
-      <w:r>
-        <w:br w:type="page"/>
-      </w:r>
-    </w:p>
-    <w:p>
-      <w:pPr>
-        <w:pStyle w:val="Heading2"/>
-      </w:pPr>
-      <w:r>
-        <w:lastRenderedPageBreak/>
-        <w:t>HVAC Mode</w:t>
-      </w:r>
-    </w:p>
-    <w:p>
-      <w:r>
-        <w:t xml:space="preserve">Three relays are used to activating the heating, cooling and fan functions of the HVAC system, these relays need to be added as a relay device before </w:t>
-      </w:r>
-      <w:r>
-        <w:t>they</w:t>
-      </w:r>
-      <w:r>
-        <w:t xml:space="preserve"> can be associated with the ‘</w:t>
-      </w:r>
-      <w:r>
-        <w:t>S</w:t>
-      </w:r>
-      <w:r>
-        <w:t>ystem Controller’.</w:t>
-      </w:r>
-    </w:p>
     <w:p>
       <w:r>
         <w:rPr>
           <w:noProof/>
         </w:rPr>
         <w:drawing>
-          <wp:anchor distT="0" distB="0" distL="114300" distR="114300" simplePos="0" relativeHeight="251750400" behindDoc="0" locked="0" layoutInCell="1" allowOverlap="1" wp14:anchorId="0D6435F5" wp14:editId="5876B3DF">
+          <wp:anchor distT="0" distB="0" distL="114300" distR="114300" simplePos="0" relativeHeight="251748352" behindDoc="0" locked="0" layoutInCell="1" allowOverlap="1" wp14:anchorId="7153AD0D" wp14:editId="03677852">
             <wp:simplePos x="0" y="0"/>
-            <wp:positionH relativeFrom="column">
-              <wp:posOffset>30480</wp:posOffset>
+            <wp:positionH relativeFrom="margin">
+              <wp:align>left</wp:align>
             </wp:positionH>
             <wp:positionV relativeFrom="paragraph">
-              <wp:posOffset>1270</wp:posOffset>
+              <wp:posOffset>210185</wp:posOffset>
             </wp:positionV>
-            <wp:extent cx="2807970" cy="2316480"/>
-            <wp:effectExtent l="0" t="0" r="0" b="7620"/>
+            <wp:extent cx="4201160" cy="3939540"/>
+            <wp:effectExtent l="0" t="0" r="8890" b="3810"/>
             <wp:wrapSquare wrapText="bothSides"/>
-            <wp:docPr id="1" name="Picture 1"/>
+            <wp:docPr id="137" name="Picture 137"/>
             <wp:cNvGraphicFramePr>
               <a:graphicFrameLocks xmlns:a="http://schemas.openxmlformats.org/drawingml/2006/main" noChangeAspect="1"/>
             </wp:cNvGraphicFramePr>
@@ -328,7 +234,170 @@
               <a:graphicData uri="http://schemas.openxmlformats.org/drawingml/2006/picture">
                 <pic:pic xmlns:pic="http://schemas.openxmlformats.org/drawingml/2006/picture">
                   <pic:nvPicPr>
-                    <pic:cNvPr id="136" name="Picture 136"/>
+                    <pic:cNvPr id="137" name="Picture 137"/>
+                    <pic:cNvPicPr/>
+                  </pic:nvPicPr>
+                  <pic:blipFill>
+                    <a:blip r:embed="rId11">
+                      <a:extLst>
+                        <a:ext uri="{28A0092B-C50C-407E-A947-70E740481C1C}">
+                          <a14:useLocalDpi xmlns:a14="http://schemas.microsoft.com/office/drawing/2010/main" val="0"/>
+                        </a:ext>
+                      </a:extLst>
+                    </a:blip>
+                    <a:stretch>
+                      <a:fillRect/>
+                    </a:stretch>
+                  </pic:blipFill>
+                  <pic:spPr>
+                    <a:xfrm>
+                      <a:off x="0" y="0"/>
+                      <a:ext cx="4202184" cy="3940020"/>
+                    </a:xfrm>
+                    <a:prstGeom prst="rect">
+                      <a:avLst/>
+                    </a:prstGeom>
+                  </pic:spPr>
+                </pic:pic>
+              </a:graphicData>
+            </a:graphic>
+            <wp14:sizeRelH relativeFrom="margin">
+              <wp14:pctWidth>0</wp14:pctWidth>
+            </wp14:sizeRelH>
+            <wp14:sizeRelV relativeFrom="margin">
+              <wp14:pctHeight>0</wp14:pctHeight>
+            </wp14:sizeRelV>
+          </wp:anchor>
+        </w:drawing>
+      </w:r>
+    </w:p>
+    <w:p/>
+    <w:p/>
+    <w:p/>
+    <w:p>
+      <w:pPr>
+        <w:pStyle w:val="NoSpacing"/>
+      </w:pPr>
+      <w:r>
+        <w:t>Enter a name for this controller</w:t>
+      </w:r>
+    </w:p>
+    <w:p>
+      <w:pPr>
+        <w:pStyle w:val="NoSpacing"/>
+      </w:pPr>
+    </w:p>
+    <w:p>
+      <w:pPr>
+        <w:pStyle w:val="NoSpacing"/>
+      </w:pPr>
+      <w:r>
+        <w:t>Select the relay from the dropdown list</w:t>
+      </w:r>
+    </w:p>
+    <w:p>
+      <w:pPr>
+        <w:pStyle w:val="NoSpacing"/>
+      </w:pPr>
+    </w:p>
+    <w:p>
+      <w:pPr>
+        <w:pStyle w:val="NoSpacing"/>
+      </w:pPr>
+      <w:r>
+        <w:t>Enter a hysteresis value in minutes</w:t>
+      </w:r>
+    </w:p>
+    <w:p>
+      <w:pPr>
+        <w:pStyle w:val="NoSpacing"/>
+      </w:pPr>
+    </w:p>
+    <w:p>
+      <w:pPr>
+        <w:pStyle w:val="NoSpacing"/>
+      </w:pPr>
+      <w:r>
+        <w:t>Enter a maximum running time in minutes</w:t>
+      </w:r>
+    </w:p>
+    <w:p>
+      <w:pPr>
+        <w:pStyle w:val="NoSpacing"/>
+      </w:pPr>
+    </w:p>
+    <w:p>
+      <w:pPr>
+        <w:pStyle w:val="NoSpacing"/>
+      </w:pPr>
+      <w:r>
+        <w:t>Enter overrun time in minutes</w:t>
+      </w:r>
+    </w:p>
+    <w:p>
+      <w:pPr>
+        <w:pStyle w:val="NoSpacing"/>
+      </w:pPr>
+    </w:p>
+    <w:p>
+      <w:pPr>
+        <w:pStyle w:val="NoSpacing"/>
+      </w:pPr>
+      <w:r>
+        <w:t>Click on ‘Save’ to update</w:t>
+      </w:r>
+    </w:p>
+    <w:p>
+      <w:r>
+        <w:br w:type="page"/>
+      </w:r>
+    </w:p>
+    <w:p>
+      <w:pPr>
+        <w:pStyle w:val="Heading2"/>
+      </w:pPr>
+      <w:r>
+        <w:lastRenderedPageBreak/>
+        <w:t>HVAC Mode</w:t>
+      </w:r>
+    </w:p>
+    <w:p>
+      <w:r>
+        <w:t>Three relays are used to activating the heating, cooling and fan functions of the HVAC system, these relays need to be added as a relay device before they can be associated with the ‘</w:t>
+      </w:r>
+      <w:r>
+        <w:t>S</w:t>
+      </w:r>
+      <w:r>
+        <w:t>ystem Controller’.</w:t>
+      </w:r>
+    </w:p>
+    <w:p>
+      <w:r>
+        <w:rPr>
+          <w:noProof/>
+        </w:rPr>
+        <w:drawing>
+          <wp:anchor distT="0" distB="0" distL="114300" distR="114300" simplePos="0" relativeHeight="251755520" behindDoc="0" locked="0" layoutInCell="1" allowOverlap="1" wp14:anchorId="59546241" wp14:editId="154A3CD8">
+            <wp:simplePos x="0" y="0"/>
+            <wp:positionH relativeFrom="margin">
+              <wp:align>left</wp:align>
+            </wp:positionH>
+            <wp:positionV relativeFrom="paragraph">
+              <wp:posOffset>87630</wp:posOffset>
+            </wp:positionV>
+            <wp:extent cx="2156460" cy="2252980"/>
+            <wp:effectExtent l="0" t="0" r="0" b="0"/>
+            <wp:wrapSquare wrapText="bothSides"/>
+            <wp:docPr id="4" name="Picture 4"/>
+            <wp:cNvGraphicFramePr>
+              <a:graphicFrameLocks xmlns:a="http://schemas.openxmlformats.org/drawingml/2006/main" noChangeAspect="1"/>
+            </wp:cNvGraphicFramePr>
+            <a:graphic xmlns:a="http://schemas.openxmlformats.org/drawingml/2006/main">
+              <a:graphicData uri="http://schemas.openxmlformats.org/drawingml/2006/picture">
+                <pic:pic xmlns:pic="http://schemas.openxmlformats.org/drawingml/2006/picture">
+                  <pic:nvPicPr>
+                    <pic:cNvPr id="3" name="Picture 3"/>
                     <pic:cNvPicPr/>
                   </pic:nvPicPr>
                   <pic:blipFill>
@@ -346,7 +415,7 @@
                   <pic:spPr>
                     <a:xfrm>
                       <a:off x="0" y="0"/>
-                      <a:ext cx="2807970" cy="2316480"/>
+                      <a:ext cx="2156460" cy="2252980"/>
                     </a:xfrm>
                     <a:prstGeom prst="rect">
                       <a:avLst/>
@@ -370,13 +439,69 @@
     </w:p>
     <w:p>
       <w:r>
-        <w:t>Select the SC menu item from the Settings/System Controller Configuration menu to display the configuration screen.</w:t>
-      </w:r>
-    </w:p>
-    <w:p/>
-    <w:p/>
-    <w:p/>
-    <w:p/>
+        <w:rPr>
+          <w:noProof/>
+        </w:rPr>
+        <w:drawing>
+          <wp:anchor distT="0" distB="0" distL="114300" distR="114300" simplePos="0" relativeHeight="251754496" behindDoc="0" locked="0" layoutInCell="1" allowOverlap="1" wp14:anchorId="5C0CED27" wp14:editId="76F2E454">
+            <wp:simplePos x="0" y="0"/>
+            <wp:positionH relativeFrom="margin">
+              <wp:align>right</wp:align>
+            </wp:positionH>
+            <wp:positionV relativeFrom="paragraph">
+              <wp:posOffset>579755</wp:posOffset>
+            </wp:positionV>
+            <wp:extent cx="3454400" cy="1508760"/>
+            <wp:effectExtent l="0" t="0" r="0" b="0"/>
+            <wp:wrapSquare wrapText="bothSides"/>
+            <wp:docPr id="5" name="Picture 5"/>
+            <wp:cNvGraphicFramePr>
+              <a:graphicFrameLocks xmlns:a="http://schemas.openxmlformats.org/drawingml/2006/main" noChangeAspect="1"/>
+            </wp:cNvGraphicFramePr>
+            <a:graphic xmlns:a="http://schemas.openxmlformats.org/drawingml/2006/main">
+              <a:graphicData uri="http://schemas.openxmlformats.org/drawingml/2006/picture">
+                <pic:pic xmlns:pic="http://schemas.openxmlformats.org/drawingml/2006/picture">
+                  <pic:nvPicPr>
+                    <pic:cNvPr id="136" name="Picture 136"/>
+                    <pic:cNvPicPr/>
+                  </pic:nvPicPr>
+                  <pic:blipFill>
+                    <a:blip r:embed="rId10">
+                      <a:extLst>
+                        <a:ext uri="{28A0092B-C50C-407E-A947-70E740481C1C}">
+                          <a14:useLocalDpi xmlns:a14="http://schemas.microsoft.com/office/drawing/2010/main" val="0"/>
+                        </a:ext>
+                      </a:extLst>
+                    </a:blip>
+                    <a:stretch>
+                      <a:fillRect/>
+                    </a:stretch>
+                  </pic:blipFill>
+                  <pic:spPr>
+                    <a:xfrm>
+                      <a:off x="0" y="0"/>
+                      <a:ext cx="3454400" cy="1508760"/>
+                    </a:xfrm>
+                    <a:prstGeom prst="rect">
+                      <a:avLst/>
+                    </a:prstGeom>
+                  </pic:spPr>
+                </pic:pic>
+              </a:graphicData>
+            </a:graphic>
+            <wp14:sizeRelH relativeFrom="margin">
+              <wp14:pctWidth>0</wp14:pctWidth>
+            </wp14:sizeRelH>
+            <wp14:sizeRelV relativeFrom="margin">
+              <wp14:pctHeight>0</wp14:pctHeight>
+            </wp14:sizeRelV>
+          </wp:anchor>
+        </w:drawing>
+      </w:r>
+      <w:r>
+        <w:t>Select ‘System Controller Configuration’ from the Settings dropdown list, then click the ‘SC’ button.</w:t>
+      </w:r>
+    </w:p>
     <w:p/>
     <w:p>
       <w:r>
@@ -407,7 +532,7 @@
                     <pic:cNvPicPr/>
                   </pic:nvPicPr>
                   <pic:blipFill>
-                    <a:blip r:embed="rId11">
+                    <a:blip r:embed="rId12">
                       <a:extLst>
                         <a:ext uri="{28A0092B-C50C-407E-A947-70E740481C1C}">
                           <a14:useLocalDpi xmlns:a14="http://schemas.microsoft.com/office/drawing/2010/main" val="0"/>
@@ -577,8 +702,8 @@
     </w:p>
     <w:p/>
     <w:sectPr>
-      <w:footerReference w:type="default" r:id="rId12"/>
-      <w:footerReference w:type="first" r:id="rId13"/>
+      <w:footerReference w:type="default" r:id="rId13"/>
+      <w:footerReference w:type="first" r:id="rId14"/>
       <w:pgSz w:w="11906" w:h="16838"/>
       <w:pgMar w:top="1440" w:right="1440" w:bottom="1134" w:left="1440" w:header="709" w:footer="709" w:gutter="0"/>
       <w:pgNumType w:start="1"/>
